--- a/Noter til speciale.docx
+++ b/Noter til speciale.docx
@@ -18,22 +18,55 @@
         <w:t>Hvad er kort og lang sigt?</w:t>
       </w:r>
     </w:p>
+    <w:p/>
+    <w:p>
+      <w:r>
+        <w:t>R^2 for modellerne?</w:t>
+      </w:r>
+    </w:p>
+    <w:p/>
+    <w:p>
+      <w:r>
+        <w:t xml:space="preserve">Sammenlign med OLS eller fejlkorrektionsmodel, hvor teknologi kan være en </w:t>
+      </w:r>
+      <w:proofErr w:type="spellStart"/>
+      <w:r>
+        <w:t>linær</w:t>
+      </w:r>
+      <w:proofErr w:type="spellEnd"/>
+      <w:r>
+        <w:t xml:space="preserve"> trend eller et konstantled. </w:t>
+      </w:r>
+    </w:p>
+    <w:p/>
+    <w:p/>
+    <w:p>
+      <w:r>
+        <w:t xml:space="preserve">Skal vi tage det sigma estimat der maksimerer </w:t>
+      </w:r>
+      <w:proofErr w:type="spellStart"/>
+      <w:r>
+        <w:t>Likelihood</w:t>
+      </w:r>
+      <w:proofErr w:type="spellEnd"/>
+      <w:r>
+        <w:t xml:space="preserve"> eller gå efter en realistisk værdi af </w:t>
+      </w:r>
+      <w:proofErr w:type="spellStart"/>
+      <w:r>
+        <w:t>lambda</w:t>
+      </w:r>
+      <w:proofErr w:type="spellEnd"/>
+      <w:r>
+        <w:t xml:space="preserve"> eller et gennemsnit af værdier? </w:t>
+      </w:r>
+    </w:p>
+    <w:p/>
+    <w:p/>
     <w:p>
       <w:bookmarkStart w:id="0" w:name="_GoBack"/>
       <w:bookmarkEnd w:id="0"/>
     </w:p>
-    <w:p>
-      <w:r>
-        <w:t>R^2 for modellerne?</w:t>
-      </w:r>
-    </w:p>
-    <w:p/>
-    <w:p>
-      <w:r>
-        <w:t xml:space="preserve">Sammenlign med OLS eller fejlkorrektionsmodel, hvor teknologi kan være en linær trend eller et konstantled. </w:t>
-      </w:r>
-    </w:p>
-    <w:p/>
     <w:p/>
     <w:p/>
     <w:p/>
